--- a/AI Usage Report - 41769597.docx
+++ b/AI Usage Report - 41769597.docx
@@ -86,10 +86,7 @@
     </w:p>
     <w:p>
       <w:r>
-        <w:t xml:space="preserve">Date: </w:t>
-      </w:r>
-      <w:r>
-        <w:t>26 August 2025</w:t>
+        <w:t>Date: 26 August 2025</w:t>
       </w:r>
     </w:p>
     <w:p/>
@@ -1231,7 +1228,19 @@
             </w:r>
             <w:proofErr w:type="gramEnd"/>
             <w:r>
-              <w:t xml:space="preserve"> this code should fix the warmup issue:</w:t>
+              <w:t xml:space="preserve"> this code should fix the warmup issue: &lt;code&gt;</w:t>
+            </w:r>
+          </w:p>
+          <w:p>
+            <w:pPr>
+              <w:pStyle w:val="ListParagraph"/>
+              <w:numPr>
+                <w:ilvl w:val="0"/>
+                <w:numId w:val="1"/>
+              </w:numPr>
+            </w:pPr>
+            <w:r>
+              <w:t>I need help finding a few bugs in server.py. Here is the file as it is. Ingest and wait until I give you further instructions:</w:t>
             </w:r>
             <w:r>
               <w:t xml:space="preserve"> &lt;code&gt;</w:t>
@@ -1246,21 +1255,6 @@
               </w:numPr>
             </w:pPr>
             <w:r>
-              <w:t>I need help finding a few bugs in server.py. Here is the file as it is. Ingest and wait until I give you further instructions:</w:t>
-            </w:r>
-            <w:r>
-              <w:t xml:space="preserve"> &lt;code&gt;</w:t>
-            </w:r>
-          </w:p>
-          <w:p>
-            <w:pPr>
-              <w:pStyle w:val="ListParagraph"/>
-              <w:numPr>
-                <w:ilvl w:val="0"/>
-                <w:numId w:val="1"/>
-              </w:numPr>
-            </w:pPr>
-            <w:r>
               <w:t>This is the output displayed. The section "skip" should not have rendered:</w:t>
             </w:r>
             <w:r>
@@ -1299,7 +1293,217 @@
             </w:r>
             <w:proofErr w:type="spellEnd"/>
           </w:p>
-          <w:p/>
+          <w:p>
+            <w:pPr>
+              <w:pStyle w:val="ListParagraph"/>
+              <w:numPr>
+                <w:ilvl w:val="0"/>
+                <w:numId w:val="1"/>
+              </w:numPr>
+            </w:pPr>
+            <w:r>
+              <w:t>Here is my server.py. Ingest and wait for questions: &lt;code&gt;</w:t>
+            </w:r>
+          </w:p>
+          <w:p>
+            <w:pPr>
+              <w:pStyle w:val="ListParagraph"/>
+              <w:numPr>
+                <w:ilvl w:val="0"/>
+                <w:numId w:val="1"/>
+              </w:numPr>
+            </w:pPr>
+            <w:r>
+              <w:t>Would all the print messages slow it down at all?</w:t>
+            </w:r>
+          </w:p>
+          <w:p>
+            <w:pPr>
+              <w:pStyle w:val="ListParagraph"/>
+              <w:numPr>
+                <w:ilvl w:val="0"/>
+                <w:numId w:val="1"/>
+              </w:numPr>
+            </w:pPr>
+            <w:r>
+              <w:t>When does the server create a summary?</w:t>
+            </w:r>
+          </w:p>
+          <w:p>
+            <w:pPr>
+              <w:pStyle w:val="ListParagraph"/>
+              <w:numPr>
+                <w:ilvl w:val="0"/>
+                <w:numId w:val="1"/>
+              </w:numPr>
+            </w:pPr>
+            <w:r>
+              <w:t>What if it is a noisy room and there is never silence?</w:t>
+            </w:r>
+          </w:p>
+          <w:p>
+            <w:pPr>
+              <w:pStyle w:val="ListParagraph"/>
+              <w:numPr>
+                <w:ilvl w:val="0"/>
+                <w:numId w:val="1"/>
+              </w:numPr>
+            </w:pPr>
+            <w:proofErr w:type="gramStart"/>
+            <w:r>
+              <w:t>So</w:t>
+            </w:r>
+            <w:proofErr w:type="gramEnd"/>
+            <w:r>
+              <w:t xml:space="preserve"> the option 2 you've suggested forces a final to be sent to be summarised after a set amount of time, is that correct?</w:t>
+            </w:r>
+          </w:p>
+          <w:p>
+            <w:pPr>
+              <w:pStyle w:val="ListParagraph"/>
+              <w:numPr>
+                <w:ilvl w:val="0"/>
+                <w:numId w:val="1"/>
+              </w:numPr>
+            </w:pPr>
+            <w:r>
+              <w:t>Why is this better than forcing a final after a certain number of words captured?</w:t>
+            </w:r>
+          </w:p>
+          <w:p>
+            <w:pPr>
+              <w:pStyle w:val="ListParagraph"/>
+              <w:numPr>
+                <w:ilvl w:val="0"/>
+                <w:numId w:val="1"/>
+              </w:numPr>
+            </w:pPr>
+            <w:r>
+              <w:t>Happy to go with forcing a final after a set amount of time, show me that example again</w:t>
+            </w:r>
+          </w:p>
+          <w:p>
+            <w:pPr>
+              <w:pStyle w:val="ListParagraph"/>
+              <w:numPr>
+                <w:ilvl w:val="0"/>
+                <w:numId w:val="1"/>
+              </w:numPr>
+            </w:pPr>
+          </w:p>
+          <w:p>
+            <w:pPr>
+              <w:pStyle w:val="ListParagraph"/>
+              <w:numPr>
+                <w:ilvl w:val="0"/>
+                <w:numId w:val="1"/>
+              </w:numPr>
+            </w:pPr>
+            <w:r>
+              <w:lastRenderedPageBreak/>
+              <w:t>Have I implemented it correctly? &lt;code&gt;</w:t>
+            </w:r>
+          </w:p>
+          <w:p>
+            <w:pPr>
+              <w:pStyle w:val="ListParagraph"/>
+              <w:numPr>
+                <w:ilvl w:val="0"/>
+                <w:numId w:val="1"/>
+              </w:numPr>
+            </w:pPr>
+            <w:r>
+              <w:t>Like this: &lt;code&gt;</w:t>
+            </w:r>
+          </w:p>
+          <w:p>
+            <w:pPr>
+              <w:pStyle w:val="ListParagraph"/>
+              <w:numPr>
+                <w:ilvl w:val="0"/>
+                <w:numId w:val="1"/>
+              </w:numPr>
+            </w:pPr>
+            <w:r>
+              <w:t>Why does force final print so many times: python server.py &lt;code&gt;</w:t>
+            </w:r>
+          </w:p>
+          <w:p>
+            <w:pPr>
+              <w:pStyle w:val="ListParagraph"/>
+              <w:numPr>
+                <w:ilvl w:val="0"/>
+                <w:numId w:val="1"/>
+              </w:numPr>
+            </w:pPr>
+            <w:r>
+              <w:t>Does this mean if I keep talking for 1 hour, there will be A LOT of final pushed to be summarised?</w:t>
+            </w:r>
+          </w:p>
+          <w:p>
+            <w:pPr>
+              <w:pStyle w:val="ListParagraph"/>
+              <w:numPr>
+                <w:ilvl w:val="0"/>
+                <w:numId w:val="1"/>
+              </w:numPr>
+            </w:pPr>
+            <w:r>
+              <w:t>Am I getting these time outs due to other slow processes: python server.py &lt;code&gt;</w:t>
+            </w:r>
+          </w:p>
+          <w:p>
+            <w:pPr>
+              <w:pStyle w:val="ListParagraph"/>
+              <w:numPr>
+                <w:ilvl w:val="0"/>
+                <w:numId w:val="1"/>
+              </w:numPr>
+            </w:pPr>
+            <w:r>
+              <w:t xml:space="preserve">Command to see what </w:t>
+            </w:r>
+            <w:proofErr w:type="spellStart"/>
+            <w:r>
+              <w:t>ollama</w:t>
+            </w:r>
+            <w:proofErr w:type="spellEnd"/>
+            <w:r>
+              <w:t xml:space="preserve"> models I have</w:t>
+            </w:r>
+          </w:p>
+          <w:p>
+            <w:pPr>
+              <w:pStyle w:val="ListParagraph"/>
+              <w:numPr>
+                <w:ilvl w:val="0"/>
+                <w:numId w:val="1"/>
+              </w:numPr>
+            </w:pPr>
+            <w:r>
+              <w:t xml:space="preserve">Ok will this </w:t>
+            </w:r>
+            <w:proofErr w:type="spellStart"/>
+            <w:r>
+              <w:t>chnage</w:t>
+            </w:r>
+            <w:proofErr w:type="spellEnd"/>
+            <w:r>
+              <w:t xml:space="preserve"> to mini: &lt;code&gt;</w:t>
+            </w:r>
+          </w:p>
+          <w:p>
+            <w:pPr>
+              <w:pStyle w:val="ListParagraph"/>
+              <w:numPr>
+                <w:ilvl w:val="0"/>
+                <w:numId w:val="1"/>
+              </w:numPr>
+            </w:pPr>
+            <w:r>
+              <w:t>Can you give me all the prompts I used in this chat. For any sections with code replace with &lt;code&gt;</w:t>
+            </w:r>
+          </w:p>
           <w:p>
             <w:pPr>
               <w:rPr>
@@ -1322,6 +1526,7 @@
               <w:rPr>
                 <w:rFonts w:cstheme="minorHAnsi"/>
               </w:rPr>
+              <w:lastRenderedPageBreak/>
               <w:t>Back end and front end</w:t>
             </w:r>
           </w:p>
